--- a/SSU dokument/SSU pretrage kriptovaluta.docx
+++ b/SSU dokument/SSU pretrage kriptovaluta.docx
@@ -1332,6 +1332,12 @@
                 <w:lang w:val="sr-Latn-RS"/>
               </w:rPr>
             </w:pPr>
+            <w:r>
+              <w:rPr>
+                <w:lang w:val="sr-Latn-RS"/>
+              </w:rPr>
+              <w:t>3.5.2018.</w:t>
+            </w:r>
           </w:p>
         </w:tc>
         <w:tc>
@@ -1350,6 +1356,12 @@
                 <w:lang w:val="sr-Latn-RS"/>
               </w:rPr>
             </w:pPr>
+            <w:r>
+              <w:rPr>
+                <w:lang w:val="sr-Latn-RS"/>
+              </w:rPr>
+              <w:t>1.1</w:t>
+            </w:r>
           </w:p>
         </w:tc>
         <w:tc>
@@ -1368,6 +1380,12 @@
                 <w:lang w:val="sr-Latn-RS"/>
               </w:rPr>
             </w:pPr>
+            <w:r>
+              <w:rPr>
+                <w:lang w:val="sr-Latn-RS"/>
+              </w:rPr>
+              <w:t>- Valuta može da se pretražuje samo po šifri</w:t>
+            </w:r>
           </w:p>
         </w:tc>
         <w:tc>
@@ -1380,7 +1398,16 @@
               <w:right w:val="single" w:sz="4" w:space="0" w:color="auto"/>
             </w:tcBorders>
           </w:tcPr>
-          <w:p/>
+          <w:p>
+            <w:r>
+              <w:t xml:space="preserve">Luka </w:t>
+            </w:r>
+            <w:proofErr w:type="spellStart"/>
+            <w:r>
+              <w:t>Nikolić</w:t>
+            </w:r>
+            <w:proofErr w:type="spellEnd"/>
+          </w:p>
         </w:tc>
       </w:tr>
       <w:tr>
@@ -1736,8 +1763,6 @@
         </w:rPr>
         <w:t>..............</w:t>
       </w:r>
-      <w:bookmarkStart w:id="0" w:name="_GoBack"/>
-      <w:bookmarkEnd w:id="0"/>
       <w:r>
         <w:rPr>
           <w:lang w:val="sr-Latn-RS"/>
@@ -1842,13 +1867,37 @@
         <w:rPr>
           <w:lang w:val="sr-Latn-RS"/>
         </w:rPr>
-        <w:t>unese kriptovalutu koju pretražuje.</w:t>
-      </w:r>
-      <w:r>
-        <w:rPr>
-          <w:lang w:val="sr-Latn-RS"/>
-        </w:rPr>
-        <w:t>...................................................6</w:t>
+        <w:t xml:space="preserve">unese </w:t>
+      </w:r>
+      <w:r>
+        <w:rPr>
+          <w:lang w:val="sr-Latn-RS"/>
+        </w:rPr>
+        <w:t>šifru kriptovalute</w:t>
+      </w:r>
+      <w:r>
+        <w:rPr>
+          <w:lang w:val="sr-Latn-RS"/>
+        </w:rPr>
+        <w:t xml:space="preserve"> koju pretražuje.</w:t>
+      </w:r>
+      <w:r>
+        <w:rPr>
+          <w:lang w:val="sr-Latn-RS"/>
+        </w:rPr>
+        <w:t>..........</w:t>
+      </w:r>
+      <w:r>
+        <w:rPr>
+          <w:lang w:val="sr-Latn-RS"/>
+        </w:rPr>
+        <w:t>.........................</w:t>
+      </w:r>
+      <w:r>
+        <w:rPr>
+          <w:lang w:val="sr-Latn-RS"/>
+        </w:rPr>
+        <w:t>.........6</w:t>
       </w:r>
     </w:p>
     <w:p>
@@ -1868,7 +1917,19 @@
         <w:rPr>
           <w:lang w:val="sr-Latn-RS"/>
         </w:rPr>
-        <w:t>Korisnik neuspešno unese kriptovalutu koju pretražuje</w:t>
+        <w:t xml:space="preserve">Korisnik neuspešno unese </w:t>
+      </w:r>
+      <w:r>
+        <w:rPr>
+          <w:lang w:val="sr-Latn-RS"/>
+        </w:rPr>
+        <w:t xml:space="preserve">šifru kriptovalute </w:t>
+      </w:r>
+      <w:r>
+        <w:rPr>
+          <w:lang w:val="sr-Latn-RS"/>
+        </w:rPr>
+        <w:t>koju pretražuje</w:t>
       </w:r>
       <w:r>
         <w:rPr>
@@ -1880,7 +1941,13 @@
         <w:rPr>
           <w:lang w:val="sr-Latn-RS"/>
         </w:rPr>
-        <w:t>...............................6</w:t>
+        <w:t>.................</w:t>
+      </w:r>
+      <w:r>
+        <w:rPr>
+          <w:lang w:val="sr-Latn-RS"/>
+        </w:rPr>
+        <w:t>.......6</w:t>
       </w:r>
     </w:p>
     <w:p>
@@ -2747,7 +2814,15 @@
           <w:szCs w:val="24"/>
           <w:lang w:val="sr-Latn-RS"/>
         </w:rPr>
-        <w:t>ili kada u bilo kom trenutku klikne na dugme „Search“, prikaže se data stranica</w:t>
+        <w:t xml:space="preserve">ili kada u bilo kom trenutku klikne na dugme „Search“, prikaže se </w:t>
+      </w:r>
+      <w:r>
+        <w:rPr>
+          <w:sz w:val="24"/>
+          <w:szCs w:val="24"/>
+          <w:lang w:val="sr-Latn-RS"/>
+        </w:rPr>
+        <w:t>logo kriptovalute, njena trenutna cena i grafik cene u jedinici vremena</w:t>
       </w:r>
       <w:r>
         <w:rPr>
@@ -2768,36 +2843,25 @@
           <w:lang w:val="sr-Latn-RS"/>
         </w:rPr>
       </w:pPr>
-    </w:p>
-    <w:p>
-      <w:pPr>
-        <w:pStyle w:val="ListParagraph"/>
-        <w:jc w:val="both"/>
-        <w:rPr>
-          <w:sz w:val="24"/>
-          <w:szCs w:val="24"/>
-          <w:lang w:val="sr-Latn-RS"/>
-        </w:rPr>
-      </w:pPr>
       <w:r>
         <w:rPr>
           <w:noProof/>
-          <w:sz w:val="28"/>
-          <w:szCs w:val="28"/>
+          <w:sz w:val="24"/>
+          <w:szCs w:val="24"/>
         </w:rPr>
         <w:drawing>
-          <wp:anchor distT="0" distB="0" distL="114300" distR="114300" simplePos="0" relativeHeight="251663360" behindDoc="1" locked="0" layoutInCell="1" allowOverlap="1" wp14:anchorId="1308CD9B" wp14:editId="53C46C07">
+          <wp:anchor distT="0" distB="0" distL="114300" distR="114300" simplePos="0" relativeHeight="251665408" behindDoc="0" locked="0" layoutInCell="1" allowOverlap="1">
             <wp:simplePos x="0" y="0"/>
             <wp:positionH relativeFrom="column">
-              <wp:posOffset>167640</wp:posOffset>
+              <wp:posOffset>358571</wp:posOffset>
             </wp:positionH>
             <wp:positionV relativeFrom="paragraph">
-              <wp:posOffset>134639</wp:posOffset>
+              <wp:posOffset>191466</wp:posOffset>
             </wp:positionV>
-            <wp:extent cx="5943600" cy="3280410"/>
+            <wp:extent cx="5943600" cy="3283094"/>
             <wp:effectExtent l="0" t="0" r="0" b="0"/>
             <wp:wrapNone/>
-            <wp:docPr id="3" name="Picture 3" descr="C:\Users\Moma\Desktop\Pocetna stranica gost.png"/>
+            <wp:docPr id="2" name="Picture 2" descr="C:\Users\Moma\Desktop\Welcome page guest.png"/>
             <wp:cNvGraphicFramePr>
               <a:graphicFrameLocks xmlns:a="http://schemas.openxmlformats.org/drawingml/2006/main" noChangeAspect="1"/>
             </wp:cNvGraphicFramePr>
@@ -2805,7 +2869,7 @@
               <a:graphicData uri="http://schemas.openxmlformats.org/drawingml/2006/picture">
                 <pic:pic xmlns:pic="http://schemas.openxmlformats.org/drawingml/2006/picture">
                   <pic:nvPicPr>
-                    <pic:cNvPr id="0" name="Picture 2" descr="C:\Users\Moma\Desktop\Pocetna stranica gost.png"/>
+                    <pic:cNvPr id="0" name="Picture 1" descr="C:\Users\Moma\Desktop\Welcome page guest.png"/>
                     <pic:cNvPicPr>
                       <a:picLocks noChangeAspect="1" noChangeArrowheads="1"/>
                     </pic:cNvPicPr>
@@ -2826,7 +2890,7 @@
                   <pic:spPr bwMode="auto">
                     <a:xfrm>
                       <a:off x="0" y="0"/>
-                      <a:ext cx="5943600" cy="3280410"/>
+                      <a:ext cx="5943600" cy="3283094"/>
                     </a:xfrm>
                     <a:prstGeom prst="rect">
                       <a:avLst/>
@@ -3031,17 +3095,66 @@
           <w:szCs w:val="24"/>
           <w:lang w:val="sr-Latn-RS"/>
         </w:rPr>
-        <w:t xml:space="preserve">unese u „Search“ bar valutu koju želi da pretraži. </w:t>
-      </w:r>
-    </w:p>
-    <w:p>
-      <w:pPr>
-        <w:rPr>
-          <w:sz w:val="24"/>
-          <w:szCs w:val="24"/>
-          <w:lang w:val="sr-Latn-RS"/>
-        </w:rPr>
-      </w:pPr>
+        <w:t xml:space="preserve">unese u „Search“ bar </w:t>
+      </w:r>
+      <w:r>
+        <w:rPr>
+          <w:sz w:val="24"/>
+          <w:szCs w:val="24"/>
+          <w:lang w:val="sr-Latn-RS"/>
+        </w:rPr>
+        <w:t xml:space="preserve">šifru </w:t>
+      </w:r>
+      <w:r>
+        <w:rPr>
+          <w:sz w:val="24"/>
+          <w:szCs w:val="24"/>
+          <w:lang w:val="sr-Latn-RS"/>
+        </w:rPr>
+        <w:t>valut</w:t>
+      </w:r>
+      <w:r>
+        <w:rPr>
+          <w:sz w:val="24"/>
+          <w:szCs w:val="24"/>
+          <w:lang w:val="sr-Latn-RS"/>
+        </w:rPr>
+        <w:t>e</w:t>
+      </w:r>
+      <w:r>
+        <w:rPr>
+          <w:sz w:val="24"/>
+          <w:szCs w:val="24"/>
+          <w:lang w:val="sr-Latn-RS"/>
+        </w:rPr>
+        <w:t xml:space="preserve"> koju želi da pretraži.</w:t>
+      </w:r>
+      <w:r>
+        <w:rPr>
+          <w:sz w:val="24"/>
+          <w:szCs w:val="24"/>
+          <w:lang w:val="sr-Latn-RS"/>
+        </w:rPr>
+        <w:t xml:space="preserve"> Valuta može </w:t>
+      </w:r>
+      <w:r>
+        <w:rPr>
+          <w:sz w:val="24"/>
+          <w:szCs w:val="24"/>
+          <w:lang w:val="sr-Latn-RS"/>
+        </w:rPr>
+        <w:tab/>
+        <w:t xml:space="preserve">da se pretražuje samo po šifri, da bi se izbegao konflikt imena ukoliko postoje dve </w:t>
+      </w:r>
+      <w:r>
+        <w:rPr>
+          <w:sz w:val="24"/>
+          <w:szCs w:val="24"/>
+          <w:lang w:val="sr-Latn-RS"/>
+        </w:rPr>
+        <w:tab/>
+        <w:t>kriptovalute sa istim imenom. Search bar nije case sensitive.</w:t>
+      </w:r>
     </w:p>
     <w:p>
       <w:pPr>
@@ -3080,16 +3193,45 @@
         </w:rPr>
         <w:lastRenderedPageBreak/>
         <w:tab/>
-        <w:t xml:space="preserve">2.2.1. Korisnik uspešno </w:t>
-      </w:r>
-      <w:r>
-        <w:rPr>
-          <w:b/>
-          <w:sz w:val="28"/>
-          <w:szCs w:val="28"/>
-          <w:lang w:val="sr-Latn-RS"/>
-        </w:rPr>
-        <w:t>unese kriptovalutu koju pretražuje</w:t>
+        <w:t>2.2.1. Korisnik uspeš</w:t>
+      </w:r>
+      <w:bookmarkStart w:id="0" w:name="_GoBack"/>
+      <w:bookmarkEnd w:id="0"/>
+      <w:r>
+        <w:rPr>
+          <w:b/>
+          <w:sz w:val="28"/>
+          <w:szCs w:val="28"/>
+          <w:lang w:val="sr-Latn-RS"/>
+        </w:rPr>
+        <w:t xml:space="preserve">no </w:t>
+      </w:r>
+      <w:r>
+        <w:rPr>
+          <w:b/>
+          <w:sz w:val="28"/>
+          <w:szCs w:val="28"/>
+          <w:lang w:val="sr-Latn-RS"/>
+        </w:rPr>
+        <w:t xml:space="preserve">unese </w:t>
+      </w:r>
+      <w:r>
+        <w:rPr>
+          <w:b/>
+          <w:sz w:val="28"/>
+          <w:szCs w:val="28"/>
+          <w:lang w:val="sr-Latn-RS"/>
+        </w:rPr>
+        <w:t>šifru kriptovalute</w:t>
+      </w:r>
+      <w:r>
+        <w:rPr>
+          <w:b/>
+          <w:sz w:val="28"/>
+          <w:szCs w:val="28"/>
+          <w:lang w:val="sr-Latn-RS"/>
+        </w:rPr>
+        <w:t xml:space="preserve"> koju pretražuje</w:t>
       </w:r>
     </w:p>
     <w:p>
@@ -3362,7 +3504,25 @@
           <w:szCs w:val="28"/>
           <w:lang w:val="sr-Latn-RS"/>
         </w:rPr>
-        <w:t>Korisnik neuspešno unese kriptovalutu koju pretražuje</w:t>
+        <w:t xml:space="preserve">Korisnik neuspešno unese </w:t>
+      </w:r>
+      <w:r>
+        <w:rPr>
+          <w:b/>
+          <w:sz w:val="28"/>
+          <w:szCs w:val="28"/>
+          <w:lang w:val="sr-Latn-RS"/>
+        </w:rPr>
+        <w:t xml:space="preserve">šifru kriptovalute </w:t>
+      </w:r>
+      <w:r>
+        <w:rPr>
+          <w:b/>
+          <w:sz w:val="28"/>
+          <w:szCs w:val="28"/>
+          <w:lang w:val="sr-Latn-RS"/>
+        </w:rPr>
+        <w:t>koju pretražuje</w:t>
       </w:r>
     </w:p>
     <w:p>
@@ -3472,16 +3632,6 @@
           <w:lang w:val="sr-Latn-RS"/>
         </w:rPr>
       </w:pPr>
-    </w:p>
-    <w:p>
-      <w:pPr>
-        <w:pStyle w:val="ListParagraph"/>
-        <w:rPr>
-          <w:sz w:val="24"/>
-          <w:szCs w:val="24"/>
-          <w:lang w:val="sr-Latn-RS"/>
-        </w:rPr>
-      </w:pPr>
       <w:r>
         <w:rPr>
           <w:noProof/>
@@ -3489,18 +3639,18 @@
           <w:szCs w:val="24"/>
         </w:rPr>
         <w:drawing>
-          <wp:anchor distT="0" distB="0" distL="114300" distR="114300" simplePos="0" relativeHeight="251664384" behindDoc="0" locked="0" layoutInCell="1" allowOverlap="1" wp14:anchorId="598B1839" wp14:editId="482D271C">
+          <wp:anchor distT="0" distB="0" distL="114300" distR="114300" simplePos="0" relativeHeight="251666432" behindDoc="0" locked="0" layoutInCell="1" allowOverlap="1" wp14:anchorId="4D202ED3" wp14:editId="66B13DDA">
             <wp:simplePos x="0" y="0"/>
             <wp:positionH relativeFrom="column">
-              <wp:posOffset>254077</wp:posOffset>
+              <wp:posOffset>274955</wp:posOffset>
             </wp:positionH>
             <wp:positionV relativeFrom="paragraph">
-              <wp:posOffset>119380</wp:posOffset>
+              <wp:posOffset>117357</wp:posOffset>
             </wp:positionV>
-            <wp:extent cx="5943600" cy="3272790"/>
-            <wp:effectExtent l="0" t="0" r="0" b="3810"/>
+            <wp:extent cx="5943600" cy="3287395"/>
+            <wp:effectExtent l="0" t="0" r="0" b="8255"/>
             <wp:wrapNone/>
-            <wp:docPr id="1" name="Picture 1" descr="C:\Users\Moma\Desktop\Search - error.png"/>
+            <wp:docPr id="4" name="Picture 4" descr="C:\Users\Moma\Desktop\Search - error.png"/>
             <wp:cNvGraphicFramePr>
               <a:graphicFrameLocks xmlns:a="http://schemas.openxmlformats.org/drawingml/2006/main" noChangeAspect="1"/>
             </wp:cNvGraphicFramePr>
@@ -3508,7 +3658,7 @@
               <a:graphicData uri="http://schemas.openxmlformats.org/drawingml/2006/picture">
                 <pic:pic xmlns:pic="http://schemas.openxmlformats.org/drawingml/2006/picture">
                   <pic:nvPicPr>
-                    <pic:cNvPr id="0" name="Picture 1" descr="C:\Users\Moma\Desktop\Search - error.png"/>
+                    <pic:cNvPr id="0" name="Picture 2" descr="C:\Users\Moma\Desktop\Search - error.png"/>
                     <pic:cNvPicPr>
                       <a:picLocks noChangeAspect="1" noChangeArrowheads="1"/>
                     </pic:cNvPicPr>
@@ -3529,7 +3679,7 @@
                   <pic:spPr bwMode="auto">
                     <a:xfrm>
                       <a:off x="0" y="0"/>
-                      <a:ext cx="5943600" cy="3272790"/>
+                      <a:ext cx="5943600" cy="3287395"/>
                     </a:xfrm>
                     <a:prstGeom prst="rect">
                       <a:avLst/>
@@ -3551,6 +3701,16 @@
           </wp:anchor>
         </w:drawing>
       </w:r>
+    </w:p>
+    <w:p>
+      <w:pPr>
+        <w:pStyle w:val="ListParagraph"/>
+        <w:rPr>
+          <w:sz w:val="24"/>
+          <w:szCs w:val="24"/>
+          <w:lang w:val="sr-Latn-RS"/>
+        </w:rPr>
+      </w:pPr>
     </w:p>
     <w:p>
       <w:pPr>
@@ -4117,7 +4277,7 @@
           <w:rPr>
             <w:noProof/>
           </w:rPr>
-          <w:t>3</w:t>
+          <w:t>2</w:t>
         </w:r>
         <w:r>
           <w:rPr>
